--- a/documents/MobiiliProjekti_projektisuunnitelma.docx
+++ b/documents/MobiiliProjekti_projektisuunnitelma.docx
@@ -104,20 +104,19 @@
         </w:rPr>
         <w:t>Projektisuunnitelma</w:t>
       </w:r>
-    </w:p>
-    <w:p>
-      <w:pPr>
-        <w:pStyle w:val="KansiLehti"/>
+      <w:r>
         <w:rPr>
           <w:b/>
         </w:rPr>
-      </w:pPr>
-    </w:p>
-    <w:p>
-      <w:pPr>
-        <w:pStyle w:val="KansiLehti"/>
-        <w:jc w:val="left"/>
-      </w:pPr>
+        <w:br/>
+      </w:r>
+      <w:r>
+        <w:rPr>
+          <w:sz w:val="44"/>
+          <w:szCs w:val="44"/>
+        </w:rPr>
+        <w:t>SaunaApp with Firebase</w:t>
+      </w:r>
     </w:p>
     <w:p>
       <w:pPr>
@@ -129,14 +128,27 @@
         <w:pStyle w:val="Calibri18"/>
         <w:jc w:val="center"/>
       </w:pPr>
-      <w:r>
-        <w:t xml:space="preserve">Roni </w:t>
-      </w:r>
-      <w:proofErr w:type="spellStart"/>
-      <w:r>
-        <w:t>Palva-aho</w:t>
-      </w:r>
-      <w:proofErr w:type="spellEnd"/>
+    </w:p>
+    <w:p>
+      <w:pPr>
+        <w:pStyle w:val="Calibri18"/>
+        <w:jc w:val="center"/>
+      </w:pPr>
+    </w:p>
+    <w:p>
+      <w:pPr>
+        <w:pStyle w:val="Calibri18"/>
+        <w:jc w:val="center"/>
+      </w:pPr>
+    </w:p>
+    <w:p>
+      <w:pPr>
+        <w:pStyle w:val="Calibri18"/>
+        <w:jc w:val="center"/>
+      </w:pPr>
+      <w:r>
+        <w:t>Roni Palva-aho</w:t>
+      </w:r>
     </w:p>
     <w:p>
       <w:pPr>
@@ -374,7 +386,7 @@
           <w:r>
             <w:fldChar w:fldCharType="separate"/>
           </w:r>
-          <w:hyperlink w:anchor="_Toc466306515" w:history="1">
+          <w:hyperlink w:anchor="_Toc466308331" w:history="1">
             <w:r>
               <w:rPr>
                 <w:rStyle w:val="Hyperlink"/>
@@ -418,7 +430,7 @@
                 <w:noProof/>
                 <w:webHidden/>
               </w:rPr>
-              <w:instrText xml:space="preserve"> PAGEREF _Toc466306515 \h </w:instrText>
+              <w:instrText xml:space="preserve"> PAGEREF _Toc466308331 \h </w:instrText>
             </w:r>
             <w:r>
               <w:rPr>
@@ -463,7 +475,7 @@
               <w:lang w:val="en-US"/>
             </w:rPr>
           </w:pPr>
-          <w:hyperlink w:anchor="_Toc466306516" w:history="1">
+          <w:hyperlink w:anchor="_Toc466308332" w:history="1">
             <w:r>
               <w:rPr>
                 <w:rStyle w:val="Hyperlink"/>
@@ -506,7 +518,7 @@
                 <w:noProof/>
                 <w:webHidden/>
               </w:rPr>
-              <w:instrText xml:space="preserve"> PAGEREF _Toc466306516 \h </w:instrText>
+              <w:instrText xml:space="preserve"> PAGEREF _Toc466308332 \h </w:instrText>
             </w:r>
             <w:r>
               <w:rPr>
@@ -551,7 +563,7 @@
               <w:lang w:val="en-US"/>
             </w:rPr>
           </w:pPr>
-          <w:hyperlink w:anchor="_Toc466306517" w:history="1">
+          <w:hyperlink w:anchor="_Toc466308333" w:history="1">
             <w:r>
               <w:rPr>
                 <w:rStyle w:val="Hyperlink"/>
@@ -594,7 +606,7 @@
                 <w:noProof/>
                 <w:webHidden/>
               </w:rPr>
-              <w:instrText xml:space="preserve"> PAGEREF _Toc466306517 \h </w:instrText>
+              <w:instrText xml:space="preserve"> PAGEREF _Toc466308333 \h </w:instrText>
             </w:r>
             <w:r>
               <w:rPr>
@@ -640,7 +652,7 @@
               <w:lang w:val="en-US"/>
             </w:rPr>
           </w:pPr>
-          <w:hyperlink w:anchor="_Toc466306518" w:history="1">
+          <w:hyperlink w:anchor="_Toc466308334" w:history="1">
             <w:r>
               <w:rPr>
                 <w:rStyle w:val="Hyperlink"/>
@@ -686,7 +698,7 @@
                 <w:noProof/>
                 <w:webHidden/>
               </w:rPr>
-              <w:instrText xml:space="preserve"> PAGEREF _Toc466306518 \h </w:instrText>
+              <w:instrText xml:space="preserve"> PAGEREF _Toc466308334 \h </w:instrText>
             </w:r>
             <w:r>
               <w:rPr>
@@ -731,7 +743,7 @@
               <w:lang w:val="en-US"/>
             </w:rPr>
           </w:pPr>
-          <w:hyperlink w:anchor="_Toc466306519" w:history="1">
+          <w:hyperlink w:anchor="_Toc466308335" w:history="1">
             <w:r>
               <w:rPr>
                 <w:rStyle w:val="Hyperlink"/>
@@ -776,7 +788,7 @@
                 <w:noProof/>
                 <w:webHidden/>
               </w:rPr>
-              <w:instrText xml:space="preserve"> PAGEREF _Toc466306519 \h </w:instrText>
+              <w:instrText xml:space="preserve"> PAGEREF _Toc466308335 \h </w:instrText>
             </w:r>
             <w:r>
               <w:rPr>
@@ -821,7 +833,7 @@
               <w:lang w:val="en-US"/>
             </w:rPr>
           </w:pPr>
-          <w:hyperlink w:anchor="_Toc466306520" w:history="1">
+          <w:hyperlink w:anchor="_Toc466308336" w:history="1">
             <w:r>
               <w:rPr>
                 <w:rStyle w:val="Hyperlink"/>
@@ -864,7 +876,7 @@
                 <w:noProof/>
                 <w:webHidden/>
               </w:rPr>
-              <w:instrText xml:space="preserve"> PAGEREF _Toc466306520 \h </w:instrText>
+              <w:instrText xml:space="preserve"> PAGEREF _Toc466308336 \h </w:instrText>
             </w:r>
             <w:r>
               <w:rPr>
@@ -909,7 +921,7 @@
               <w:lang w:val="en-US"/>
             </w:rPr>
           </w:pPr>
-          <w:hyperlink w:anchor="_Toc466306521" w:history="1">
+          <w:hyperlink w:anchor="_Toc466308337" w:history="1">
             <w:r>
               <w:rPr>
                 <w:rStyle w:val="Hyperlink"/>
@@ -952,7 +964,7 @@
                 <w:noProof/>
                 <w:webHidden/>
               </w:rPr>
-              <w:instrText xml:space="preserve"> PAGEREF _Toc466306521 \h </w:instrText>
+              <w:instrText xml:space="preserve"> PAGEREF _Toc466308337 \h </w:instrText>
             </w:r>
             <w:r>
               <w:rPr>
@@ -973,6 +985,94 @@
                 <w:webHidden/>
               </w:rPr>
               <w:t>4</w:t>
+            </w:r>
+            <w:r>
+              <w:rPr>
+                <w:noProof/>
+                <w:webHidden/>
+              </w:rPr>
+              <w:fldChar w:fldCharType="end"/>
+            </w:r>
+          </w:hyperlink>
+        </w:p>
+        <w:p>
+          <w:pPr>
+            <w:pStyle w:val="TOC2"/>
+            <w:tabs>
+              <w:tab w:val="left" w:pos="880"/>
+              <w:tab w:val="right" w:leader="dot" w:pos="8324"/>
+            </w:tabs>
+            <w:rPr>
+              <w:rFonts w:eastAsiaTheme="minorEastAsia"/>
+              <w:noProof/>
+              <w:sz w:val="22"/>
+              <w:lang w:val="en-US"/>
+            </w:rPr>
+          </w:pPr>
+          <w:hyperlink w:anchor="_Toc466308338" w:history="1">
+            <w:r>
+              <w:rPr>
+                <w:rStyle w:val="Hyperlink"/>
+                <w:noProof/>
+              </w:rPr>
+              <w:t>2.4</w:t>
+            </w:r>
+            <w:r>
+              <w:rPr>
+                <w:rFonts w:eastAsiaTheme="minorEastAsia"/>
+                <w:noProof/>
+                <w:sz w:val="22"/>
+                <w:lang w:val="en-US"/>
+              </w:rPr>
+              <w:tab/>
+            </w:r>
+            <w:r>
+              <w:rPr>
+                <w:rStyle w:val="Hyperlink"/>
+                <w:noProof/>
+              </w:rPr>
+              <w:t>Sovelluksen toiminta</w:t>
+            </w:r>
+            <w:r>
+              <w:rPr>
+                <w:noProof/>
+                <w:webHidden/>
+              </w:rPr>
+              <w:tab/>
+            </w:r>
+            <w:r>
+              <w:rPr>
+                <w:noProof/>
+                <w:webHidden/>
+              </w:rPr>
+              <w:fldChar w:fldCharType="begin"/>
+            </w:r>
+            <w:r>
+              <w:rPr>
+                <w:noProof/>
+                <w:webHidden/>
+              </w:rPr>
+              <w:instrText xml:space="preserve"> PAGEREF _Toc466308338 \h </w:instrText>
+            </w:r>
+            <w:r>
+              <w:rPr>
+                <w:noProof/>
+                <w:webHidden/>
+              </w:rPr>
+            </w:r>
+            <w:r>
+              <w:rPr>
+                <w:noProof/>
+                <w:webHidden/>
+              </w:rPr>
+              <w:fldChar w:fldCharType="separate"/>
+            </w:r>
+            <w:r>
+              <w:rPr>
+                <w:noProof/>
+                <w:webHidden/>
+              </w:rPr>
+              <w:t>6</w:t>
             </w:r>
             <w:r>
               <w:rPr>
@@ -998,7 +1098,7 @@
               <w:lang w:val="en-US"/>
             </w:rPr>
           </w:pPr>
-          <w:hyperlink w:anchor="_Toc466306522" w:history="1">
+          <w:hyperlink w:anchor="_Toc466308339" w:history="1">
             <w:r>
               <w:rPr>
                 <w:rStyle w:val="Hyperlink"/>
@@ -1042,7 +1142,7 @@
                 <w:noProof/>
                 <w:webHidden/>
               </w:rPr>
-              <w:instrText xml:space="preserve"> PAGEREF _Toc466306522 \h </w:instrText>
+              <w:instrText xml:space="preserve"> PAGEREF _Toc466308339 \h </w:instrText>
             </w:r>
             <w:r>
               <w:rPr>
@@ -1063,6 +1163,98 @@
                 <w:webHidden/>
               </w:rPr>
               <w:t>7</w:t>
+            </w:r>
+            <w:r>
+              <w:rPr>
+                <w:noProof/>
+                <w:webHidden/>
+              </w:rPr>
+              <w:fldChar w:fldCharType="end"/>
+            </w:r>
+          </w:hyperlink>
+        </w:p>
+        <w:p>
+          <w:pPr>
+            <w:pStyle w:val="TOC1"/>
+            <w:tabs>
+              <w:tab w:val="left" w:pos="482"/>
+              <w:tab w:val="right" w:leader="dot" w:pos="8324"/>
+            </w:tabs>
+            <w:rPr>
+              <w:rFonts w:eastAsiaTheme="minorEastAsia"/>
+              <w:b w:val="0"/>
+              <w:noProof/>
+              <w:sz w:val="22"/>
+              <w:lang w:val="en-US"/>
+            </w:rPr>
+          </w:pPr>
+          <w:hyperlink w:anchor="_Toc466308340" w:history="1">
+            <w:r>
+              <w:rPr>
+                <w:rStyle w:val="Hyperlink"/>
+                <w:noProof/>
+                <w:lang w:val="en-US"/>
+              </w:rPr>
+              <w:t>4</w:t>
+            </w:r>
+            <w:r>
+              <w:rPr>
+                <w:rFonts w:eastAsiaTheme="minorEastAsia"/>
+                <w:b w:val="0"/>
+                <w:noProof/>
+                <w:sz w:val="22"/>
+                <w:lang w:val="en-US"/>
+              </w:rPr>
+              <w:tab/>
+            </w:r>
+            <w:r>
+              <w:rPr>
+                <w:rStyle w:val="Hyperlink"/>
+                <w:noProof/>
+                <w:lang w:val="en-US"/>
+              </w:rPr>
+              <w:t>Liitteet</w:t>
+            </w:r>
+            <w:r>
+              <w:rPr>
+                <w:noProof/>
+                <w:webHidden/>
+              </w:rPr>
+              <w:tab/>
+            </w:r>
+            <w:r>
+              <w:rPr>
+                <w:noProof/>
+                <w:webHidden/>
+              </w:rPr>
+              <w:fldChar w:fldCharType="begin"/>
+            </w:r>
+            <w:r>
+              <w:rPr>
+                <w:noProof/>
+                <w:webHidden/>
+              </w:rPr>
+              <w:instrText xml:space="preserve"> PAGEREF _Toc466308340 \h </w:instrText>
+            </w:r>
+            <w:r>
+              <w:rPr>
+                <w:noProof/>
+                <w:webHidden/>
+              </w:rPr>
+            </w:r>
+            <w:r>
+              <w:rPr>
+                <w:noProof/>
+                <w:webHidden/>
+              </w:rPr>
+              <w:fldChar w:fldCharType="separate"/>
+            </w:r>
+            <w:r>
+              <w:rPr>
+                <w:noProof/>
+                <w:webHidden/>
+              </w:rPr>
+              <w:t>8</w:t>
             </w:r>
             <w:r>
               <w:rPr>
@@ -1109,7 +1301,7 @@
         <w:pStyle w:val="Heading1"/>
       </w:pPr>
       <w:bookmarkStart w:id="0" w:name="_Toc465339144"/>
-      <w:bookmarkStart w:id="1" w:name="_Toc466306515"/>
+      <w:bookmarkStart w:id="1" w:name="_Toc466308331"/>
       <w:r>
         <w:t>Projektin- ja lopputuotteen kuvaus</w:t>
       </w:r>
@@ -1165,7 +1357,7 @@
         <w:pStyle w:val="Heading2"/>
       </w:pPr>
       <w:bookmarkStart w:id="2" w:name="_Toc465339145"/>
-      <w:bookmarkStart w:id="3" w:name="_Toc466306516"/>
+      <w:bookmarkStart w:id="3" w:name="_Toc466308332"/>
       <w:r>
         <w:t>Tavoitteet ja tehtävät</w:t>
       </w:r>
@@ -1196,22 +1388,20 @@
         <w:t xml:space="preserve"> sovellus, </w:t>
       </w:r>
       <w:r>
-        <w:t xml:space="preserve">jolla voidaan jakaa ja selata sovelluksen käyttäjien antamia saunatietoja. Käyttäjät voivat ilmoittaa sovellukseen saunansa ja näin ilmaista sen olevan vapaa matkusteleville saunojille. Käyttäjät voivat myös arvostella käyttämiään saunoja. Saunat esitetään listamuodossa sekä kartalla. Sovelluksella voidaan käyttäjän niin halutessa vastaanottaa </w:t>
-      </w:r>
-      <w:proofErr w:type="spellStart"/>
-      <w:r>
-        <w:t>notifikaatioita</w:t>
-      </w:r>
-      <w:proofErr w:type="spellEnd"/>
-      <w:r>
-        <w:t xml:space="preserve"> erinäisistä tapahtumista – esimerkiksi kun joku on osoittanut kiinnostusta saunoa käyttäjän saunassa. Sovelluksella pystytään myös lähettämään viestejä muille käyttäjille.</w:t>
+        <w:t xml:space="preserve">jolla voidaan jakaa ja selata sovelluksen käyttäjien antamia saunatietoja. Käyttäjät voivat ilmoittaa sovellukseen saunansa ja näin ilmaista sen olevan vapaa </w:t>
+      </w:r>
+      <w:r>
+        <w:t>matkustaville</w:t>
+      </w:r>
+      <w:r>
+        <w:t xml:space="preserve"> saunojille. Käyttäjät voivat myös arvostella käyttämiään saunoja. Saunat esitetään listamuodossa sekä kartalla. Sovelluksella voidaan käyttäjän niin halutessa vastaanottaa notifikaatioita erinäisistä tapahtumista – esimerkiksi kun joku on osoittanut kiinnostusta saunoa käyttäjän saunassa. Sovelluksella pystytään myös lähettämään viestejä muille käyttäjille.</w:t>
       </w:r>
     </w:p>
     <w:p>
       <w:pPr>
         <w:pStyle w:val="Heading2"/>
       </w:pPr>
-      <w:bookmarkStart w:id="5" w:name="_Toc466306517"/>
+      <w:bookmarkStart w:id="5" w:name="_Toc466308333"/>
       <w:r>
         <w:t>Ryhmän kokoonpano</w:t>
       </w:r>
@@ -1223,7 +1413,13 @@
         <w:pStyle w:val="BodyText"/>
       </w:pPr>
       <w:r>
-        <w:t>Ryhmään kuuluu kaksi kolmannen vuoden mediatekniikan opiskelijaa.</w:t>
+        <w:t xml:space="preserve">Ryhmään kuuluu </w:t>
+      </w:r>
+      <w:r>
+        <w:t>yksi</w:t>
+      </w:r>
+      <w:r>
+        <w:t xml:space="preserve"> kolmannen vuoden mediatekniikan opiskelija.</w:t>
       </w:r>
     </w:p>
     <w:tbl>
@@ -1310,13 +1506,8 @@
               <w:jc w:val="center"/>
             </w:pPr>
             <w:r>
-              <w:t xml:space="preserve">Roni </w:t>
-            </w:r>
-            <w:proofErr w:type="spellStart"/>
-            <w:r>
-              <w:t>Palva-aho</w:t>
-            </w:r>
-            <w:proofErr w:type="spellEnd"/>
+              <w:t>Roni Palva-aho</w:t>
+            </w:r>
           </w:p>
         </w:tc>
         <w:tc>
@@ -1359,30 +1550,14 @@
           <w:lang w:val="en-US"/>
         </w:rPr>
       </w:pPr>
-      <w:bookmarkStart w:id="6" w:name="_Toc466306518"/>
-      <w:proofErr w:type="spellStart"/>
+      <w:bookmarkStart w:id="6" w:name="_Toc466308334"/>
       <w:r>
         <w:rPr>
           <w:lang w:val="en-US"/>
         </w:rPr>
-        <w:t>Sovelluksen</w:t>
-      </w:r>
-      <w:proofErr w:type="spellEnd"/>
-      <w:r>
-        <w:rPr>
-          <w:lang w:val="en-US"/>
-        </w:rPr>
-        <w:t xml:space="preserve"> </w:t>
-      </w:r>
-      <w:proofErr w:type="spellStart"/>
-      <w:r>
-        <w:rPr>
-          <w:lang w:val="en-US"/>
-        </w:rPr>
-        <w:t>rakenne</w:t>
+        <w:t>Sovelluksen rakenne</w:t>
       </w:r>
       <w:bookmarkEnd w:id="6"/>
-      <w:proofErr w:type="spellEnd"/>
     </w:p>
     <w:p>
       <w:pPr>
@@ -1392,70 +1567,20 @@
         <w:t>Sovellus toteutetaan</w:t>
       </w:r>
       <w:r>
-        <w:t xml:space="preserve"> Androidille </w:t>
-      </w:r>
-      <w:proofErr w:type="spellStart"/>
-      <w:r>
-        <w:t>natiivisovelluksena</w:t>
-      </w:r>
-      <w:proofErr w:type="spellEnd"/>
-      <w:r>
-        <w:t xml:space="preserve"> hyödyntäen Googlen </w:t>
-      </w:r>
-      <w:proofErr w:type="spellStart"/>
-      <w:r>
-        <w:t>Firebase</w:t>
-      </w:r>
-      <w:proofErr w:type="spellEnd"/>
-      <w:r>
-        <w:t xml:space="preserve">-palvelua sekä karttapalveluja. Sovellukseen </w:t>
-      </w:r>
-      <w:proofErr w:type="spellStart"/>
-      <w:r>
-        <w:t>autentikointi</w:t>
-      </w:r>
-      <w:proofErr w:type="spellEnd"/>
-      <w:r>
-        <w:t xml:space="preserve">, tietokanta, </w:t>
-      </w:r>
-      <w:proofErr w:type="spellStart"/>
-      <w:r>
-        <w:t>notifikaatiopalvelut</w:t>
-      </w:r>
-      <w:proofErr w:type="spellEnd"/>
-      <w:r>
-        <w:t xml:space="preserve"> ja tiedostojen tallennus toteutetaan </w:t>
-      </w:r>
-      <w:proofErr w:type="spellStart"/>
-      <w:r>
-        <w:t>Firebasen</w:t>
-      </w:r>
-      <w:proofErr w:type="spellEnd"/>
-      <w:r>
-        <w:t xml:space="preserve"> avulla. </w:t>
+        <w:t xml:space="preserve"> Androidille natiivisovelluksena hyödyntäen Googlen Firebase-palvelua sekä karttapalveluja. Sovellukseen autentikointi, tietokanta, notifikaatiopalvelut ja tiedostojen tallennus toteutetaan Firebasen avulla. </w:t>
       </w:r>
       <w:r>
         <w:t xml:space="preserve">Tieto pyritään esittämään </w:t>
       </w:r>
       <w:r>
         <w:lastRenderedPageBreak/>
-        <w:t xml:space="preserve">reaaliaikaisesti ja pitämään synkronoituna palvelimeen ilman manuaalisia toimenpiteitä, hyödyntäen tässä </w:t>
-      </w:r>
-      <w:proofErr w:type="spellStart"/>
-      <w:r>
-        <w:t>Firebasen</w:t>
-      </w:r>
-      <w:proofErr w:type="spellEnd"/>
-      <w:r>
-        <w:t xml:space="preserve"> sisäänrakennettua tukea </w:t>
-      </w:r>
-      <w:proofErr w:type="spellStart"/>
-      <w:r>
-        <w:t>tämäntyyppiselle</w:t>
-      </w:r>
-      <w:proofErr w:type="spellEnd"/>
-      <w:r>
-        <w:t xml:space="preserve"> toiminnalle.</w:t>
+        <w:t>reaaliaikaisesti ja pitämään synkronoituna palvelimeen ilman manuaalisia toimenpiteitä, hyödyntäen tässä Firebasen sisäänrakennettua tukea tämäntyyppiselle toiminnall</w:t>
+      </w:r>
+      <w:r>
+        <w:t>isuudell</w:t>
+      </w:r>
+      <w:r>
+        <w:t>e.</w:t>
       </w:r>
     </w:p>
     <w:p>
@@ -1465,8 +1590,7 @@
           <w:lang w:val="en-US"/>
         </w:rPr>
       </w:pPr>
-      <w:bookmarkStart w:id="7" w:name="_Toc466306519"/>
-      <w:proofErr w:type="spellStart"/>
+      <w:bookmarkStart w:id="7" w:name="_Toc466308335"/>
       <w:r>
         <w:rPr>
           <w:lang w:val="en-US"/>
@@ -1474,7 +1598,6 @@
         <w:t>Luokkarakenne</w:t>
       </w:r>
       <w:bookmarkEnd w:id="7"/>
-      <w:proofErr w:type="spellEnd"/>
     </w:p>
     <w:p>
       <w:pPr>
@@ -1483,45 +1606,17 @@
       <w:r>
         <w:t xml:space="preserve">Sovelluksen </w:t>
       </w:r>
-      <w:proofErr w:type="spellStart"/>
-      <w:r>
-        <w:t>model</w:t>
-      </w:r>
-      <w:proofErr w:type="spellEnd"/>
-      <w:r>
-        <w:t xml:space="preserve">-luokkien rakenne on kuvattu kuvassa 2.1. Sovelluksen näkymissä hyödynnetään </w:t>
-      </w:r>
-      <w:proofErr w:type="spellStart"/>
-      <w:r>
-        <w:t>Observable</w:t>
-      </w:r>
-      <w:proofErr w:type="spellEnd"/>
-      <w:r>
-        <w:t xml:space="preserve">-listaluokkia ja datan sidontaa. </w:t>
-      </w:r>
-      <w:proofErr w:type="spellStart"/>
-      <w:r>
-        <w:t>Modeleilla</w:t>
-      </w:r>
-      <w:proofErr w:type="spellEnd"/>
-      <w:r>
-        <w:t xml:space="preserve"> on omat tietokantaluokat jotka hallinnoivat interaktiota sovelluksen palvelinpuolen (tietokanta) kanssa. Lisäksi sovelluksessa on hallintaluokat </w:t>
-      </w:r>
-      <w:proofErr w:type="spellStart"/>
-      <w:r>
-        <w:t>autentikaatiolle</w:t>
-      </w:r>
-      <w:proofErr w:type="spellEnd"/>
-      <w:r>
-        <w:t xml:space="preserve">, tiedostopalvelimelle ja </w:t>
-      </w:r>
-      <w:proofErr w:type="spellStart"/>
-      <w:r>
-        <w:t>notifikaatioille</w:t>
-      </w:r>
-      <w:proofErr w:type="spellEnd"/>
-      <w:r>
-        <w:t>.</w:t>
+      <w:r>
+        <w:t xml:space="preserve">tietomallien </w:t>
+      </w:r>
+      <w:r>
+        <w:t xml:space="preserve">luokkien rakenne on kuvattu kuvassa 2.1. Sovelluksen näkymissä hyödynnetään Observable-listaluokkia ja datan sidontaa. </w:t>
+      </w:r>
+      <w:r>
+        <w:t>Tietomalleilla</w:t>
+      </w:r>
+      <w:r>
+        <w:t xml:space="preserve"> on omat tietokantaluokat jotka hallinnoivat interaktiota sovelluksen palvelinpuolen (tietokanta) kanssa. Lisäksi sovelluksessa on hallintaluokat autentikaatiolle, tiedostopalvelimelle ja notifikaatioille.</w:t>
       </w:r>
       <w:r>
         <w:rPr>
@@ -1591,7 +1686,7 @@
       <w:pPr>
         <w:pStyle w:val="Heading2"/>
       </w:pPr>
-      <w:bookmarkStart w:id="8" w:name="_Toc466306520"/>
+      <w:bookmarkStart w:id="8" w:name="_Toc466308336"/>
       <w:r>
         <w:lastRenderedPageBreak/>
         <w:t>Tietokanta</w:t>
@@ -1606,26 +1701,10 @@
         <w:t>Tietokantana käytetään Goo</w:t>
       </w:r>
       <w:r>
-        <w:t xml:space="preserve">glen tarjoamaa </w:t>
-      </w:r>
-      <w:proofErr w:type="spellStart"/>
-      <w:r>
-        <w:t>Firebasen</w:t>
-      </w:r>
-      <w:proofErr w:type="spellEnd"/>
-      <w:r>
-        <w:t xml:space="preserve"> reaaliaikaista tietokantaa. Liitetiedostot</w:t>
-      </w:r>
-      <w:r>
-        <w:t xml:space="preserve"> tallennetaan </w:t>
-      </w:r>
-      <w:proofErr w:type="spellStart"/>
-      <w:r>
-        <w:t>Firebasen</w:t>
-      </w:r>
-      <w:proofErr w:type="spellEnd"/>
-      <w:r>
-        <w:t xml:space="preserve"> Storage</w:t>
+        <w:t>glen tarjoamaa Firebasen reaaliaikaista tietokantaa. Liitetiedostot</w:t>
+      </w:r>
+      <w:r>
+        <w:t xml:space="preserve"> tallennetaan Firebasen Storage</w:t>
       </w:r>
       <w:r>
         <w:t>-</w:t>
@@ -1634,77 +1713,43 @@
         <w:t>palveluun.</w:t>
       </w:r>
       <w:r>
+        <w:t xml:space="preserve"> Autentikaatio toteutetaan Firebasen autentikaatiopalvelun Google Auth -integraatiolla – sovellukseen kirjaudutaan siis Google</w:t>
+      </w:r>
+      <w:r>
+        <w:t>-</w:t>
+      </w:r>
+      <w:r>
+        <w:t>tunnuksilla. Sovelluksessa mahdollistetaan myös todennäköisesti Facebook-kirjautuminen.</w:t>
+      </w:r>
+    </w:p>
+    <w:p>
+      <w:pPr>
+        <w:pStyle w:val="Heading2"/>
+      </w:pPr>
+      <w:bookmarkStart w:id="9" w:name="_Toc466308337"/>
+      <w:r>
+        <w:t>Ulkoasu</w:t>
+      </w:r>
+      <w:bookmarkEnd w:id="9"/>
+    </w:p>
+    <w:p>
+      <w:pPr>
+        <w:pStyle w:val="BodyText"/>
+      </w:pPr>
+      <w:r>
+        <w:t xml:space="preserve">Alla olevista hahmotelmista selviää sovelluksen </w:t>
+      </w:r>
+      <w:r>
+        <w:t>käyttöliittymän rakenne</w:t>
+      </w:r>
+      <w:r>
+        <w:t>.</w:t>
+      </w:r>
+      <w:r>
         <w:t xml:space="preserve"> </w:t>
       </w:r>
-      <w:proofErr w:type="spellStart"/>
-      <w:r>
-        <w:t>Autentikaatio</w:t>
-      </w:r>
-      <w:proofErr w:type="spellEnd"/>
-      <w:r>
-        <w:t xml:space="preserve"> toteutetaan </w:t>
-      </w:r>
-      <w:proofErr w:type="spellStart"/>
-      <w:r>
-        <w:t>Firebasen</w:t>
-      </w:r>
-      <w:proofErr w:type="spellEnd"/>
-      <w:r>
-        <w:t xml:space="preserve"> </w:t>
-      </w:r>
-      <w:proofErr w:type="spellStart"/>
-      <w:r>
-        <w:t>autentikaatiopalvelun</w:t>
-      </w:r>
-      <w:proofErr w:type="spellEnd"/>
-      <w:r>
-        <w:t xml:space="preserve"> Google </w:t>
-      </w:r>
-      <w:proofErr w:type="spellStart"/>
-      <w:r>
-        <w:t>Auth</w:t>
-      </w:r>
-      <w:proofErr w:type="spellEnd"/>
-      <w:r>
-        <w:t xml:space="preserve"> -integraatiolla – sovellukseen kirjaudutaan siis Google tunnuksilla. Sovelluksessa mahdollistetaan myös todennäköisesti Facebook-kirjautuminen.</w:t>
-      </w:r>
-    </w:p>
-    <w:p>
-      <w:pPr>
-        <w:pStyle w:val="Heading2"/>
-      </w:pPr>
-      <w:bookmarkStart w:id="9" w:name="_Toc466306521"/>
-      <w:r>
-        <w:t>Ulkoasu</w:t>
-      </w:r>
-      <w:bookmarkEnd w:id="9"/>
-    </w:p>
-    <w:p>
-      <w:pPr>
-        <w:pStyle w:val="BodyText"/>
-      </w:pPr>
-      <w:r>
-        <w:t xml:space="preserve">Alla olevista hahmotelmista selviää sovelluksen </w:t>
-      </w:r>
-      <w:r>
-        <w:t>käyttöliittymän rakenne</w:t>
-      </w:r>
-      <w:r>
-        <w:t>.</w:t>
-      </w:r>
-      <w:r>
-        <w:t xml:space="preserve"> </w:t>
-      </w:r>
-      <w:r>
-        <w:t xml:space="preserve">Ulkoasussa pyritään noudattamaan Googlen </w:t>
-      </w:r>
-      <w:proofErr w:type="spellStart"/>
-      <w:r>
-        <w:t>Material</w:t>
-      </w:r>
-      <w:proofErr w:type="spellEnd"/>
-      <w:r>
-        <w:t xml:space="preserve"> Design -periaatteita.</w:t>
+      <w:r>
+        <w:t>Ulkoasussa pyritään noudattamaan Googlen Material Design -periaatteita.</w:t>
       </w:r>
     </w:p>
     <w:p>
@@ -1925,27 +1970,42 @@
       <w:pPr>
         <w:pStyle w:val="Heading2"/>
       </w:pPr>
+      <w:bookmarkStart w:id="10" w:name="_Toc466308338"/>
       <w:r>
         <w:t>Sovelluksen toiminta</w:t>
       </w:r>
+      <w:bookmarkEnd w:id="10"/>
     </w:p>
     <w:p>
       <w:pPr>
         <w:pStyle w:val="BodyText"/>
       </w:pPr>
       <w:r>
-        <w:t>Sovelluksen toiminta on kuvattu liitteessä 1.</w:t>
-      </w:r>
-    </w:p>
-    <w:p>
-      <w:pPr>
-        <w:pStyle w:val="Heading2"/>
-        <w:numPr>
-          <w:ilvl w:val="0"/>
-          <w:numId w:val="0"/>
-        </w:numPr>
-        <w:ind w:left="576"/>
-      </w:pPr>
+        <w:t xml:space="preserve">Sovelluksen toiminta on kuvattu </w:t>
+      </w:r>
+      <w:r>
+        <w:t>sovelluksen rakennekartassa</w:t>
+      </w:r>
+      <w:bookmarkStart w:id="11" w:name="_GoBack"/>
+      <w:bookmarkEnd w:id="11"/>
+      <w:r>
+        <w:t xml:space="preserve"> </w:t>
+      </w:r>
+      <w:r>
+        <w:t>(</w:t>
+      </w:r>
+      <w:r>
+        <w:t>Liite</w:t>
+      </w:r>
+      <w:r>
+        <w:t xml:space="preserve"> 1</w:t>
+      </w:r>
+      <w:r>
+        <w:t>)</w:t>
+      </w:r>
+      <w:r>
+        <w:t>.</w:t>
+      </w:r>
       <w:r>
         <w:br w:type="page"/>
       </w:r>
@@ -1954,7 +2014,7 @@
       <w:pPr>
         <w:pStyle w:val="Heading1"/>
       </w:pPr>
-      <w:bookmarkStart w:id="10" w:name="_Toc466306522"/>
+      <w:bookmarkStart w:id="12" w:name="_Toc466308339"/>
       <w:r>
         <w:lastRenderedPageBreak/>
         <w:t>Resurssit</w:t>
@@ -1962,7 +2022,7 @@
       <w:r>
         <w:t xml:space="preserve"> ja aikataulu</w:t>
       </w:r>
-      <w:bookmarkEnd w:id="10"/>
+      <w:bookmarkEnd w:id="12"/>
     </w:p>
     <w:p>
       <w:pPr>
@@ -2179,14 +2239,12 @@
               </w:numPr>
               <w:spacing w:line="240" w:lineRule="auto"/>
             </w:pPr>
-            <w:proofErr w:type="spellStart"/>
             <w:r>
               <w:t>Firebase</w:t>
             </w:r>
             <w:r>
               <w:t>n</w:t>
             </w:r>
-            <w:proofErr w:type="spellEnd"/>
             <w:r>
               <w:t xml:space="preserve"> käyttöönotto</w:t>
             </w:r>
@@ -2238,15 +2296,7 @@
               <w:spacing w:line="240" w:lineRule="auto"/>
             </w:pPr>
             <w:r>
-              <w:t xml:space="preserve">Sovelluksen </w:t>
-            </w:r>
-            <w:proofErr w:type="spellStart"/>
-            <w:r>
-              <w:t>datamodelit</w:t>
-            </w:r>
-            <w:proofErr w:type="spellEnd"/>
-            <w:r>
-              <w:t xml:space="preserve"> ja</w:t>
+              <w:t>Sovelluksen datamodelit ja</w:t>
             </w:r>
             <w:r>
               <w:br/>
@@ -2377,13 +2427,8 @@
               </w:numPr>
               <w:spacing w:line="240" w:lineRule="auto"/>
             </w:pPr>
-            <w:proofErr w:type="spellStart"/>
-            <w:r>
-              <w:t>Autentikaation</w:t>
-            </w:r>
-            <w:proofErr w:type="spellEnd"/>
-            <w:r>
-              <w:t xml:space="preserve"> toteutus</w:t>
+            <w:r>
+              <w:t>Autentikaation toteutus</w:t>
             </w:r>
           </w:p>
           <w:p>
@@ -2458,11 +2503,9 @@
               </w:numPr>
               <w:spacing w:line="240" w:lineRule="auto"/>
             </w:pPr>
-            <w:proofErr w:type="spellStart"/>
             <w:r>
               <w:t>Notifikaatiot</w:t>
             </w:r>
-            <w:proofErr w:type="spellEnd"/>
           </w:p>
           <w:p>
             <w:pPr>
@@ -2473,11 +2516,9 @@
               </w:numPr>
               <w:spacing w:line="240" w:lineRule="auto"/>
             </w:pPr>
-            <w:proofErr w:type="spellStart"/>
             <w:r>
               <w:t>Bugikorjauksia</w:t>
             </w:r>
-            <w:proofErr w:type="spellEnd"/>
           </w:p>
           <w:p>
             <w:pPr>
@@ -2600,14 +2641,14 @@
           <w:lang w:val="en-US"/>
         </w:rPr>
       </w:pPr>
-      <w:proofErr w:type="spellStart"/>
+      <w:bookmarkStart w:id="13" w:name="_Toc466308340"/>
       <w:r>
         <w:rPr>
           <w:lang w:val="en-US"/>
         </w:rPr>
         <w:t>Liitteet</w:t>
       </w:r>
-      <w:proofErr w:type="spellEnd"/>
+      <w:bookmarkEnd w:id="13"/>
     </w:p>
     <w:p>
       <w:pPr>
@@ -2616,27 +2657,17 @@
           <w:lang w:val="en-US"/>
         </w:rPr>
       </w:pPr>
-      <w:proofErr w:type="spellStart"/>
       <w:r>
         <w:rPr>
           <w:lang w:val="en-US"/>
         </w:rPr>
-        <w:t>Liite</w:t>
-      </w:r>
-      <w:proofErr w:type="spellEnd"/>
-      <w:r>
-        <w:rPr>
-          <w:lang w:val="en-US"/>
-        </w:rPr>
-        <w:t xml:space="preserve"> 1: use-flow.pdf</w:t>
+        <w:t>Liite 1: use-flow.pdf</w:t>
       </w:r>
     </w:p>
     <w:p>
       <w:pPr>
         <w:pStyle w:val="BodyText"/>
       </w:pPr>
-      <w:bookmarkStart w:id="11" w:name="_GoBack"/>
-      <w:bookmarkEnd w:id="11"/>
     </w:p>
     <w:p/>
     <w:sectPr>
@@ -2880,7 +2911,7 @@
           <w:rPr>
             <w:noProof/>
           </w:rPr>
-          <w:t>5</w:t>
+          <w:t>6</w:t>
         </w:r>
         <w:r>
           <w:rPr>
@@ -6109,7 +6140,7 @@
 </file>
 
 <file path=customXml/itemProps1.xml><?xml version="1.0" encoding="utf-8"?>
-<ds:datastoreItem xmlns:ds="http://schemas.openxmlformats.org/officeDocument/2006/customXml" ds:itemID="{48132714-9924-40B9-9EAB-5AC30643F4F8}">
+<ds:datastoreItem xmlns:ds="http://schemas.openxmlformats.org/officeDocument/2006/customXml" ds:itemID="{A3AA68B5-3649-4952-9959-D33A5174562A}">
   <ds:schemaRefs>
     <ds:schemaRef ds:uri="http://schemas.openxmlformats.org/officeDocument/2006/bibliography"/>
   </ds:schemaRefs>
